--- a/journal_projet_archeoFly.docx
+++ b/journal_projet_archeoFly.docx
@@ -8440,7 +8440,7 @@
         <w:pStyle w:val="Titre2"/>
         <w:jc w:val="both"/>
         <w:rPr>
-          <w:i/>
+          <w:color w:val="4472C4" w:themeColor="accent1"/>
           <w:lang w:val="fr-FR"/>
         </w:rPr>
       </w:pPr>
@@ -8467,72 +8467,95 @@
         <w:t>outils</w:t>
       </w:r>
       <w:bookmarkEnd w:id="30"/>
-      <w:r>
-        <w:rPr>
-          <w:i/>
-          <w:lang w:val="fr-FR"/>
-        </w:rPr>
+    </w:p>
+    <w:p>
+      <w:pPr>
+        <w:pStyle w:val="Titre2"/>
+        <w:jc w:val="both"/>
+        <w:rPr>
+          <w:color w:val="4472C4" w:themeColor="accent1"/>
+          <w:lang w:val="fr-FR"/>
+        </w:rPr>
+      </w:pPr>
+    </w:p>
+    <w:p>
+      <w:pPr>
+        <w:pStyle w:val="Titre2"/>
+        <w:jc w:val="both"/>
+        <w:rPr>
+          <w:color w:val="4472C4" w:themeColor="accent1"/>
+          <w:lang w:val="fr-FR"/>
+        </w:rPr>
+      </w:pPr>
+      <w:r>
+        <w:rPr>
+          <w:color w:val="4472C4" w:themeColor="accent1"/>
+          <w:lang w:val="fr-FR"/>
+        </w:rPr>
+        <w:t>Notre outil de stockage (</w:t>
+      </w:r>
+      <w:proofErr w:type="spellStart"/>
+      <w:r>
+        <w:rPr>
+          <w:color w:val="4472C4" w:themeColor="accent1"/>
+          <w:lang w:val="fr-FR"/>
+        </w:rPr>
+        <w:t>Ap</w:t>
+      </w:r>
+      <w:r>
+        <w:rPr>
+          <w:color w:val="4472C4" w:themeColor="accent1"/>
+          <w:lang w:val="fr-FR"/>
+        </w:rPr>
+        <w:t>k</w:t>
+      </w:r>
+      <w:proofErr w:type="spellEnd"/>
+      <w:r>
+        <w:rPr>
+          <w:color w:val="4472C4" w:themeColor="accent1"/>
+          <w:lang w:val="fr-FR"/>
+        </w:rPr>
+        <w:t>)</w:t>
+      </w:r>
+    </w:p>
+    <w:p>
+      <w:r>
+        <w:t xml:space="preserve">MediaFire : </w:t>
+      </w:r>
+    </w:p>
+    <w:p>
+      <w:pPr>
+        <w:rPr>
+          <w:b/>
+          <w:bCs/>
+        </w:rPr>
+      </w:pPr>
+      <w:r>
         <w:tab/>
       </w:r>
-      <w:r>
-        <w:rPr>
-          <w:i/>
-          <w:lang w:val="fr-FR"/>
-        </w:rPr>
+      <w:hyperlink r:id="rId17" w:history="1">
+        <w:r>
+          <w:rPr>
+            <w:rStyle w:val="Lienhypertexte"/>
+            <w:b/>
+            <w:bCs/>
+          </w:rPr>
+          <w:t>http://www.mediafire.com/file/luo8peig6784b0b/archeofly.apk/file</w:t>
+        </w:r>
+      </w:hyperlink>
+    </w:p>
+    <w:p>
+      <w:r>
         <w:tab/>
       </w:r>
       <w:r>
-        <w:rPr>
-          <w:i/>
-          <w:lang w:val="fr-FR"/>
-        </w:rPr>
         <w:tab/>
       </w:r>
       <w:r>
-        <w:rPr>
-          <w:i/>
-          <w:lang w:val="fr-FR"/>
-        </w:rPr>
         <w:tab/>
       </w:r>
-    </w:p>
-    <w:p>
-      <w:pPr>
-        <w:pStyle w:val="Titre3"/>
-        <w:jc w:val="both"/>
-        <w:rPr>
-          <w:color w:val="4472C4" w:themeColor="accent1"/>
-          <w:lang w:val="fr-FR"/>
-        </w:rPr>
-      </w:pPr>
-      <w:r>
-        <w:rPr>
-          <w:color w:val="4472C4" w:themeColor="accent1"/>
-          <w:lang w:val="fr-FR"/>
-        </w:rPr>
-        <w:t xml:space="preserve">Notre outil de </w:t>
-      </w:r>
-      <w:r>
-        <w:rPr>
-          <w:color w:val="4472C4" w:themeColor="accent1"/>
-          <w:lang w:val="fr-FR"/>
-        </w:rPr>
-        <w:t>montage</w:t>
-      </w:r>
-    </w:p>
-    <w:p>
-      <w:pPr>
-        <w:pStyle w:val="Textbody"/>
-        <w:ind w:firstLine="709"/>
-        <w:rPr>
-          <w:lang w:val="fr-FR"/>
-        </w:rPr>
-      </w:pPr>
-      <w:r>
-        <w:rPr>
-          <w:lang w:val="fr-FR"/>
-        </w:rPr>
-        <w:t>Movivo – Montage vidéo</w:t>
+      <w:r>
+        <w:tab/>
       </w:r>
     </w:p>
     <w:p>
@@ -8579,7 +8602,7 @@
           <w:lang w:val="fr-FR"/>
         </w:rPr>
       </w:pPr>
-      <w:hyperlink r:id="rId17" w:history="1">
+      <w:hyperlink r:id="rId18" w:history="1">
         <w:r>
           <w:rPr>
             <w:rStyle w:val="Lienhypertexte"/>
@@ -8636,7 +8659,16 @@
           <w:lang w:val="fr-FR"/>
         </w:rPr>
         <w:br/>
-        <w:t>Si vous avez indiqué que vous feriez 3 états d’avancement du projet avec actualisation du planning, on doit trouver les 3 constats ici. Pour chaque constat, il faudra indiquer les éléments ci-dessous.</w:t>
+        <w:t xml:space="preserve">Si vous avez indiqué que vous feriez 3 états d’avancement du projet </w:t>
+      </w:r>
+      <w:bookmarkStart w:id="31" w:name="_GoBack"/>
+      <w:bookmarkEnd w:id="31"/>
+      <w:r>
+        <w:rPr>
+          <w:i/>
+          <w:lang w:val="fr-FR"/>
+        </w:rPr>
+        <w:t>avec actualisation du planning, on doit trouver les 3 constats ici. Pour chaque constat, il faudra indiquer les éléments ci-dessous.</w:t>
       </w:r>
     </w:p>
     <w:p>
@@ -8656,14 +8688,14 @@
           <w:lang w:val="fr-FR"/>
         </w:rPr>
       </w:pPr>
-      <w:bookmarkStart w:id="31" w:name="_Toc14350842"/>
+      <w:bookmarkStart w:id="32" w:name="_Toc14350842"/>
       <w:r>
         <w:rPr>
           <w:lang w:val="fr-FR"/>
         </w:rPr>
         <w:t>IV.1 Période concernée</w:t>
       </w:r>
-      <w:bookmarkEnd w:id="31"/>
+      <w:bookmarkEnd w:id="32"/>
     </w:p>
     <w:p>
       <w:pPr>
@@ -8690,14 +8722,14 @@
           <w:lang w:val="fr-FR"/>
         </w:rPr>
       </w:pPr>
-      <w:bookmarkStart w:id="32" w:name="_Toc14350843"/>
+      <w:bookmarkStart w:id="33" w:name="_Toc14350843"/>
       <w:r>
         <w:rPr>
           <w:lang w:val="fr-FR"/>
         </w:rPr>
         <w:t>IV.2 Planning de référence vs. Planning de suivi, pour la période concernée</w:t>
       </w:r>
-      <w:bookmarkEnd w:id="32"/>
+      <w:bookmarkEnd w:id="33"/>
     </w:p>
     <w:p>
       <w:pPr>
@@ -8750,14 +8782,14 @@
           <w:lang w:val="fr-FR"/>
         </w:rPr>
       </w:pPr>
-      <w:bookmarkStart w:id="33" w:name="_Toc14350844"/>
+      <w:bookmarkStart w:id="34" w:name="_Toc14350844"/>
       <w:r>
         <w:rPr>
           <w:lang w:val="fr-FR"/>
         </w:rPr>
         <w:t>IV.3 Analyse et explication des écarts</w:t>
       </w:r>
-      <w:bookmarkEnd w:id="33"/>
+      <w:bookmarkEnd w:id="34"/>
     </w:p>
     <w:p>
       <w:pPr>
@@ -8784,14 +8816,14 @@
           <w:lang w:val="fr-FR"/>
         </w:rPr>
       </w:pPr>
-      <w:bookmarkStart w:id="34" w:name="_Toc14350845"/>
+      <w:bookmarkStart w:id="35" w:name="_Toc14350845"/>
       <w:r>
         <w:rPr>
           <w:lang w:val="fr-FR"/>
         </w:rPr>
         <w:t>IV.4 Trace des risques avérés et/ou des changements opérés</w:t>
       </w:r>
-      <w:bookmarkEnd w:id="34"/>
+      <w:bookmarkEnd w:id="35"/>
     </w:p>
     <w:p>
       <w:pPr>
@@ -8892,7 +8924,7 @@
           <w:lang w:val="fr-FR"/>
         </w:rPr>
       </w:pPr>
-      <w:bookmarkStart w:id="35" w:name="_Toc14350846"/>
+      <w:bookmarkStart w:id="36" w:name="_Toc14350846"/>
       <w:r>
         <w:rPr>
           <w:color w:val="00B050"/>
@@ -8900,7 +8932,7 @@
         </w:rPr>
         <w:t>IV.5 Métriques</w:t>
       </w:r>
-      <w:bookmarkEnd w:id="35"/>
+      <w:bookmarkEnd w:id="36"/>
     </w:p>
     <w:p>
       <w:pPr>
@@ -8911,7 +8943,7 @@
           <w:lang w:val="fr-FR"/>
         </w:rPr>
       </w:pPr>
-      <w:bookmarkStart w:id="36" w:name="_Toc14350847"/>
+      <w:bookmarkStart w:id="37" w:name="_Toc14350847"/>
       <w:r>
         <w:rPr>
           <w:color w:val="00B050"/>
@@ -8919,7 +8951,7 @@
         </w:rPr>
         <w:t>Sur l'utilisation de l'outil de versionning</w:t>
       </w:r>
-      <w:bookmarkEnd w:id="36"/>
+      <w:bookmarkEnd w:id="37"/>
     </w:p>
     <w:p>
       <w:pPr>
@@ -8964,7 +8996,7 @@
           <w:lang w:val="fr-FR"/>
         </w:rPr>
       </w:pPr>
-      <w:bookmarkStart w:id="37" w:name="_Toc14350848"/>
+      <w:bookmarkStart w:id="38" w:name="_Toc14350848"/>
       <w:r>
         <w:rPr>
           <w:color w:val="00B050"/>
@@ -8972,7 +9004,7 @@
         </w:rPr>
         <w:t>Sur l'utilisation de l'outil de d'analyse qualité</w:t>
       </w:r>
-      <w:bookmarkEnd w:id="37"/>
+      <w:bookmarkEnd w:id="38"/>
     </w:p>
     <w:p>
       <w:pPr>
@@ -9017,7 +9049,7 @@
           <w:lang w:val="fr-FR"/>
         </w:rPr>
       </w:pPr>
-      <w:bookmarkStart w:id="38" w:name="_Toc14350849"/>
+      <w:bookmarkStart w:id="39" w:name="_Toc14350849"/>
       <w:r>
         <w:rPr>
           <w:color w:val="00B050"/>
@@ -9025,7 +9057,7 @@
         </w:rPr>
         <w:t>Sur les résultats de vos tests</w:t>
       </w:r>
-      <w:bookmarkEnd w:id="38"/>
+      <w:bookmarkEnd w:id="39"/>
     </w:p>
     <w:p>
       <w:pPr>
@@ -9079,7 +9111,7 @@
           <w:lang w:val="fr-FR"/>
         </w:rPr>
       </w:pPr>
-      <w:bookmarkStart w:id="39" w:name="_Toc14350850"/>
+      <w:bookmarkStart w:id="40" w:name="_Toc14350850"/>
       <w:r>
         <w:rPr>
           <w:color w:val="00B050"/>
@@ -9087,7 +9119,7 @@
         </w:rPr>
         <w:t>Sur la tenue de charge</w:t>
       </w:r>
-      <w:bookmarkEnd w:id="39"/>
+      <w:bookmarkEnd w:id="40"/>
     </w:p>
     <w:p>
       <w:pPr>
@@ -9098,7 +9130,7 @@
           <w:lang w:val="fr-FR"/>
         </w:rPr>
       </w:pPr>
-      <w:bookmarkStart w:id="40" w:name="_Toc14350851"/>
+      <w:bookmarkStart w:id="41" w:name="_Toc14350851"/>
       <w:r>
         <w:rPr>
           <w:color w:val="00B050"/>
@@ -9106,7 +9138,7 @@
         </w:rPr>
         <w:t>Sur l'outil de traçabilité</w:t>
       </w:r>
-      <w:bookmarkEnd w:id="40"/>
+      <w:bookmarkEnd w:id="41"/>
     </w:p>
     <w:p>
       <w:pPr>
@@ -9235,20 +9267,11 @@
           <w:i/>
           <w:lang w:val="fr-FR"/>
         </w:rPr>
-        <w:t>Cette partie du rapport de projet doit contenir vos conclusions en termes de gestion de projet. C’est l’occasion d’indiquer les parties qui ont été menées avec succès et celles qui méritent un peu de réflexion afin d’améliorer votr</w:t>
-      </w:r>
-      <w:bookmarkStart w:id="41" w:name="_GoBack"/>
-      <w:bookmarkEnd w:id="41"/>
-      <w:r>
-        <w:rPr>
-          <w:i/>
-          <w:lang w:val="fr-FR"/>
-        </w:rPr>
-        <w:t>e démarche de projet.</w:t>
+        <w:t>Cette partie du rapport de projet doit contenir vos conclusions en termes de gestion de projet. C’est l’occasion d’indiquer les parties qui ont été menées avec succès et celles qui méritent un peu de réflexion afin d’améliorer votre démarche de projet.</w:t>
       </w:r>
     </w:p>
     <w:sectPr>
-      <w:headerReference w:type="default" r:id="rId18"/>
+      <w:headerReference w:type="default" r:id="rId19"/>
       <w:pgSz w:w="11906" w:h="16838"/>
       <w:pgMar w:top="720" w:right="1134" w:bottom="1134" w:left="1134" w:header="720" w:footer="720" w:gutter="0"/>
       <w:cols w:space="720"/>
@@ -11694,7 +11717,7 @@
 </file>
 
 <file path=customXml/itemProps1.xml><?xml version="1.0" encoding="utf-8"?>
-<ds:datastoreItem xmlns:ds="http://schemas.openxmlformats.org/officeDocument/2006/customXml" ds:itemID="{13BF7387-2BAB-4793-9983-61F8E91A6342}">
+<ds:datastoreItem xmlns:ds="http://schemas.openxmlformats.org/officeDocument/2006/customXml" ds:itemID="{BBC206AD-F64D-4EBD-866F-31310E51DBDD}">
   <ds:schemaRefs>
     <ds:schemaRef ds:uri="http://schemas.openxmlformats.org/officeDocument/2006/bibliography"/>
   </ds:schemaRefs>
